--- a/book-series/word-docs/complete/Book 05 - The Serpents Gambit - A Spy Among Shadows - Complete.docx
+++ b/book-series/word-docs/complete/Book 05 - The Serpents Gambit - A Spy Among Shadows - Complete.docx
@@ -28,7 +28,7 @@
         </w:p>
       </w:sdtContent>
     </w:sdt>
-    <w:bookmarkStart w:id="11" w:name="copyright"/>
+    <w:bookmarkStart w:id="14" w:name="copyright"/>
     <w:p>
       <w:pPr>
         <w:pStyle w:val="Heading1"/>
@@ -10949,8 +10949,18 @@
         <w:t>Also By Ketan Shukla</w:t>
       </w:r>
     </w:p>
-    <w:p>
-      <w:pPr>
+    <w:bookmarkStart w:id="9" w:name="aztec-samurai-adventures-series"/>
+    <w:p>
+      <w:pPr>
+        <w:pStyle w:val="Heading2"/>
+      </w:pPr>
+      <w:r>
+        <w:t xml:space="preserve">Aztec Samurai Adventures Series</w:t>
+      </w:r>
+    </w:p>
+    <w:p>
+      <w:pPr>
+        <w:pStyle w:val="Compact"/>
         <w:numPr>
           <w:ilvl w:val="0"/>
           <w:numId w:val="1001"/>
@@ -10982,6 +10992,7 @@
     </w:p>
     <w:p>
       <w:pPr>
+        <w:pStyle w:val="Compact"/>
         <w:numPr>
           <w:ilvl w:val="0"/>
           <w:numId w:val="1001"/>
@@ -11013,6 +11024,7 @@
     </w:p>
     <w:p>
       <w:pPr>
+        <w:pStyle w:val="Compact"/>
         <w:numPr>
           <w:ilvl w:val="0"/>
           <w:numId w:val="1001"/>
@@ -11044,6 +11056,7 @@
     </w:p>
     <w:p>
       <w:pPr>
+        <w:pStyle w:val="Compact"/>
         <w:numPr>
           <w:ilvl w:val="0"/>
           <w:numId w:val="1001"/>
@@ -11075,6 +11088,7 @@
     </w:p>
     <w:p>
       <w:pPr>
+        <w:pStyle w:val="Compact"/>
         <w:numPr>
           <w:ilvl w:val="0"/>
           <w:numId w:val="1001"/>
@@ -11106,6 +11120,7 @@
     </w:p>
     <w:p>
       <w:pPr>
+        <w:pStyle w:val="Compact"/>
         <w:numPr>
           <w:ilvl w:val="0"/>
           <w:numId w:val="1001"/>
@@ -11137,6 +11152,7 @@
     </w:p>
     <w:p>
       <w:pPr>
+        <w:pStyle w:val="Compact"/>
         <w:numPr>
           <w:ilvl w:val="0"/>
           <w:numId w:val="1001"/>
@@ -11168,6 +11184,7 @@
     </w:p>
     <w:p>
       <w:pPr>
+        <w:pStyle w:val="Compact"/>
         <w:numPr>
           <w:ilvl w:val="0"/>
           <w:numId w:val="1001"/>
@@ -11199,6 +11216,7 @@
     </w:p>
     <w:p>
       <w:pPr>
+        <w:pStyle w:val="Compact"/>
         <w:numPr>
           <w:ilvl w:val="0"/>
           <w:numId w:val="1001"/>
@@ -11230,6 +11248,7 @@
     </w:p>
     <w:p>
       <w:pPr>
+        <w:pStyle w:val="Compact"/>
         <w:numPr>
           <w:ilvl w:val="0"/>
           <w:numId w:val="1001"/>
@@ -11261,6 +11280,7 @@
     </w:p>
     <w:p>
       <w:pPr>
+        <w:pStyle w:val="Compact"/>
         <w:numPr>
           <w:ilvl w:val="0"/>
           <w:numId w:val="1001"/>
@@ -11292,6 +11312,7 @@
     </w:p>
     <w:p>
       <w:pPr>
+        <w:pStyle w:val="Compact"/>
         <w:numPr>
           <w:ilvl w:val="0"/>
           <w:numId w:val="1001"/>
@@ -11321,11 +11342,22 @@
         <w:t xml:space="preserve">Coming soon</w:t>
       </w:r>
     </w:p>
-    <w:p>
-      <w:pPr>
+    <w:bookmarkEnd w:id="9"/>
+    <w:bookmarkStart w:id="10" w:name="box-sets"/>
+    <w:p>
+      <w:pPr>
+        <w:pStyle w:val="Heading2"/>
+      </w:pPr>
+      <w:r>
+        <w:t xml:space="preserve">Box Sets</w:t>
+      </w:r>
+    </w:p>
+    <w:p>
+      <w:pPr>
+        <w:pStyle w:val="Compact"/>
         <w:numPr>
           <w:ilvl w:val="0"/>
-          <w:numId w:val="1001"/>
+          <w:numId w:val="1002"/>
         </w:numPr>
       </w:pPr>
       <w:r>
@@ -11354,9 +11386,10 @@
     </w:p>
     <w:p>
       <w:pPr>
+        <w:pStyle w:val="Compact"/>
         <w:numPr>
           <w:ilvl w:val="0"/>
-          <w:numId w:val="1001"/>
+          <w:numId w:val="1002"/>
         </w:numPr>
       </w:pPr>
       <w:r>
@@ -11385,9 +11418,10 @@
     </w:p>
     <w:p>
       <w:pPr>
+        <w:pStyle w:val="Compact"/>
         <w:numPr>
           <w:ilvl w:val="0"/>
-          <w:numId w:val="1001"/>
+          <w:numId w:val="1002"/>
         </w:numPr>
       </w:pPr>
       <w:r>
@@ -11416,9 +11450,10 @@
     </w:p>
     <w:p>
       <w:pPr>
+        <w:pStyle w:val="Compact"/>
         <w:numPr>
           <w:ilvl w:val="0"/>
-          <w:numId w:val="1001"/>
+          <w:numId w:val="1002"/>
         </w:numPr>
       </w:pPr>
       <w:r>
@@ -11445,6 +11480,16 @@
         <w:t xml:space="preserve">Coming soon</w:t>
       </w:r>
     </w:p>
+    <w:bookmarkEnd w:id="10"/>
+    <w:bookmarkStart w:id="13" w:name="non-fiction"/>
+    <w:p>
+      <w:pPr>
+        <w:pStyle w:val="Heading2"/>
+      </w:pPr>
+      <w:r>
+        <w:t xml:space="preserve">Non-Fiction</w:t>
+      </w:r>
+    </w:p>
     <w:p>
       <w:pPr>
         <w:pStyle w:val="FirstParagraph"/>
@@ -11566,7 +11611,7 @@
       <w:r>
         <w:t xml:space="preserve"> </w:t>
       </w:r>
-      <w:hyperlink r:id="rId9">
+      <w:hyperlink r:id="rId11">
         <w:r>
           <w:rPr>
             <w:rStyle w:val="Hyperlink"/>
@@ -11589,7 +11634,7 @@
       <w:r>
         <w:t xml:space="preserve"> </w:t>
       </w:r>
-      <w:hyperlink r:id="rId10">
+      <w:hyperlink r:id="rId12">
         <w:r>
           <w:rPr>
             <w:rStyle w:val="Hyperlink"/>
@@ -11761,7 +11806,8 @@
         <w:t xml:space="preserve">— Ketan</w:t>
       </w:r>
     </w:p>
-    <w:bookmarkEnd w:id="11"/>
+    <w:bookmarkEnd w:id="13"/>
+    <w:bookmarkEnd w:id="14"/>
     <w:sectPr>
       <w:footnotePr>
         <w:numRestart w:val="eachSect"/>
@@ -11979,6 +12025,9 @@
     <w:abstractNumId w:val="990"/>
   </w:num>
   <w:num w:numId="1001">
+    <w:abstractNumId w:val="991"/>
+  </w:num>
+  <w:num w:numId="1002">
     <w:abstractNumId w:val="991"/>
   </w:num>
 </w:numbering>

--- a/book-series/word-docs/complete/Book 05 - The Serpents Gambit - A Spy Among Shadows - Complete.docx
+++ b/book-series/word-docs/complete/Book 05 - The Serpents Gambit - A Spy Among Shadows - Complete.docx
@@ -28,13 +28,13 @@
         </w:p>
       </w:sdtContent>
     </w:sdt>
-    <w:bookmarkStart w:id="14" w:name="copyright"/>
     <w:p>
       <w:pPr>
         <w:pStyle w:val="Heading1"/>
-      </w:pPr>
-      <w:r>
-        <w:t xml:space="preserve">Copyright</w:t>
+        <w:pageBreakBefore/>
+      </w:pPr>
+      <w:r>
+        <w:t>Copyright</w:t>
       </w:r>
     </w:p>
     <w:p>
@@ -11807,7 +11807,6 @@
       </w:r>
     </w:p>
     <w:bookmarkEnd w:id="13"/>
-    <w:bookmarkEnd w:id="14"/>
     <w:sectPr>
       <w:footnotePr>
         <w:numRestart w:val="eachSect"/>
